--- a/LinearAlgebraExercices.docx
+++ b/LinearAlgebraExercices.docx
@@ -276,8 +276,18 @@
     </w:p>
     <w:p>
       <w:pPr>
-        <w:rPr>
-          <w:rFonts w:ascii="Times New Roman" w:hAnsi="Times New Roman" w:cs="Times New Roman"/>
+        <w:jc w:val="center"/>
+        <w:rPr>
+          <w:rFonts w:ascii="Times New Roman" w:hAnsi="Times New Roman" w:cs="Times New Roman"/>
+          <w:sz w:val="32"/>
+          <w:szCs w:val="32"/>
+        </w:rPr>
+      </w:pPr>
+    </w:p>
+    <w:p>
+      <w:pPr>
+        <w:rPr>
+          <w:rFonts w:ascii="Times New Roman" w:eastAsiaTheme="minorEastAsia" w:hAnsi="Times New Roman" w:cs="Times New Roman"/>
         </w:rPr>
       </w:pPr>
       <w:r>
@@ -578,6 +588,1362 @@
         </w:rPr>
         <w:t xml:space="preserve"> then find the matrix 5A+4B</w:t>
       </w:r>
+    </w:p>
+    <w:p>
+      <w:pPr>
+        <w:rPr>
+          <w:rFonts w:ascii="Times New Roman" w:eastAsiaTheme="minorEastAsia" w:hAnsi="Times New Roman" w:cs="Times New Roman"/>
+        </w:rPr>
+      </w:pPr>
+    </w:p>
+    <w:p>
+      <w:pPr>
+        <w:rPr>
+          <w:rFonts w:ascii="Times New Roman" w:eastAsiaTheme="minorEastAsia" w:hAnsi="Times New Roman" w:cs="Times New Roman"/>
+        </w:rPr>
+      </w:pPr>
+      <m:oMath>
+        <m:r>
+          <m:rPr>
+            <m:sty m:val="b"/>
+          </m:rPr>
+          <w:rPr>
+            <w:rFonts w:ascii="Cambria Math" w:hAnsi="Cambria Math" w:cs="Times New Roman"/>
+          </w:rPr>
+          <m:t>A</m:t>
+        </m:r>
+        <m:r>
+          <m:rPr>
+            <m:sty m:val="b"/>
+          </m:rPr>
+          <w:rPr>
+            <w:rFonts w:ascii="Cambria Math" w:hAnsi="Cambria Math" w:cs="Times New Roman"/>
+          </w:rPr>
+          <m:t>=</m:t>
+        </m:r>
+        <m:d>
+          <m:dPr>
+            <m:begChr m:val="["/>
+            <m:endChr m:val="]"/>
+            <m:ctrlPr>
+              <w:rPr>
+                <w:rFonts w:ascii="Cambria Math" w:hAnsi="Cambria Math" w:cs="Times New Roman"/>
+              </w:rPr>
+            </m:ctrlPr>
+          </m:dPr>
+          <m:e>
+            <m:m>
+              <m:mPr>
+                <m:mcs>
+                  <m:mc>
+                    <m:mcPr>
+                      <m:count m:val="2"/>
+                      <m:mcJc m:val="center"/>
+                    </m:mcPr>
+                  </m:mc>
+                </m:mcs>
+                <m:ctrlPr>
+                  <w:rPr>
+                    <w:rFonts w:ascii="Cambria Math" w:hAnsi="Cambria Math" w:cs="Times New Roman"/>
+                  </w:rPr>
+                </m:ctrlPr>
+              </m:mPr>
+              <m:mr>
+                <m:e>
+                  <m:r>
+                    <w:rPr>
+                      <w:rFonts w:ascii="Cambria Math" w:hAnsi="Cambria Math" w:cs="Times New Roman"/>
+                    </w:rPr>
+                    <m:t>a</m:t>
+                  </m:r>
+                </m:e>
+                <m:e>
+                  <m:r>
+                    <w:rPr>
+                      <w:rFonts w:ascii="Cambria Math" w:hAnsi="Cambria Math" w:cs="Times New Roman"/>
+                    </w:rPr>
+                    <m:t>b</m:t>
+                  </m:r>
+                </m:e>
+              </m:mr>
+              <m:mr>
+                <m:e>
+                  <m:r>
+                    <w:rPr>
+                      <w:rFonts w:ascii="Cambria Math" w:hAnsi="Cambria Math" w:cs="Times New Roman"/>
+                    </w:rPr>
+                    <m:t>c</m:t>
+                  </m:r>
+                </m:e>
+                <m:e>
+                  <m:r>
+                    <w:rPr>
+                      <w:rFonts w:ascii="Cambria Math" w:hAnsi="Cambria Math" w:cs="Times New Roman"/>
+                    </w:rPr>
+                    <m:t>d</m:t>
+                  </m:r>
+                </m:e>
+              </m:mr>
+              <m:mr>
+                <m:e>
+                  <m:r>
+                    <w:rPr>
+                      <w:rFonts w:ascii="Cambria Math" w:hAnsi="Cambria Math" w:cs="Times New Roman"/>
+                    </w:rPr>
+                    <m:t>e</m:t>
+                  </m:r>
+                </m:e>
+                <m:e>
+                  <m:r>
+                    <w:rPr>
+                      <w:rFonts w:ascii="Cambria Math" w:hAnsi="Cambria Math" w:cs="Times New Roman"/>
+                    </w:rPr>
+                    <m:t>f</m:t>
+                  </m:r>
+                </m:e>
+              </m:mr>
+            </m:m>
+          </m:e>
+        </m:d>
+        <m:r>
+          <m:rPr>
+            <m:sty m:val="b"/>
+          </m:rPr>
+          <w:rPr>
+            <w:rFonts w:ascii="Cambria Math" w:hAnsi="Cambria Math" w:cs="Times New Roman"/>
+          </w:rPr>
+          <m:t xml:space="preserve"> </m:t>
+        </m:r>
+        <m:r>
+          <m:rPr>
+            <m:sty m:val="b"/>
+          </m:rPr>
+          <w:rPr>
+            <w:rFonts w:ascii="Cambria Math" w:hAnsi="Cambria Math" w:cs="Times New Roman"/>
+          </w:rPr>
+          <m:t xml:space="preserve">; </m:t>
+        </m:r>
+        <m:r>
+          <m:rPr>
+            <m:sty m:val="b"/>
+          </m:rPr>
+          <w:rPr>
+            <w:rFonts w:ascii="Cambria Math" w:hAnsi="Cambria Math" w:cs="Times New Roman"/>
+          </w:rPr>
+          <m:t>B</m:t>
+        </m:r>
+        <m:r>
+          <m:rPr>
+            <m:sty m:val="p"/>
+          </m:rPr>
+          <w:rPr>
+            <w:rFonts w:ascii="Cambria Math" w:hAnsi="Cambria Math" w:cs="Times New Roman"/>
+          </w:rPr>
+          <m:t>=</m:t>
+        </m:r>
+        <m:d>
+          <m:dPr>
+            <m:begChr m:val="["/>
+            <m:endChr m:val="]"/>
+            <m:ctrlPr>
+              <w:rPr>
+                <w:rFonts w:ascii="Cambria Math" w:hAnsi="Cambria Math" w:cs="Times New Roman"/>
+              </w:rPr>
+            </m:ctrlPr>
+          </m:dPr>
+          <m:e>
+            <m:m>
+              <m:mPr>
+                <m:mcs>
+                  <m:mc>
+                    <m:mcPr>
+                      <m:count m:val="2"/>
+                      <m:mcJc m:val="center"/>
+                    </m:mcPr>
+                  </m:mc>
+                </m:mcs>
+                <m:ctrlPr>
+                  <w:rPr>
+                    <w:rFonts w:ascii="Cambria Math" w:hAnsi="Cambria Math" w:cs="Times New Roman"/>
+                  </w:rPr>
+                </m:ctrlPr>
+              </m:mPr>
+              <m:mr>
+                <m:e>
+                  <m:r>
+                    <w:rPr>
+                      <w:rFonts w:ascii="Cambria Math" w:hAnsi="Cambria Math" w:cs="Times New Roman"/>
+                    </w:rPr>
+                    <m:t>g</m:t>
+                  </m:r>
+                </m:e>
+                <m:e>
+                  <m:r>
+                    <w:rPr>
+                      <w:rFonts w:ascii="Cambria Math" w:hAnsi="Cambria Math" w:cs="Times New Roman"/>
+                    </w:rPr>
+                    <m:t>h</m:t>
+                  </m:r>
+                </m:e>
+              </m:mr>
+              <m:mr>
+                <m:e>
+                  <m:r>
+                    <w:rPr>
+                      <w:rFonts w:ascii="Cambria Math" w:hAnsi="Cambria Math" w:cs="Times New Roman"/>
+                    </w:rPr>
+                    <m:t>i</m:t>
+                  </m:r>
+                </m:e>
+                <m:e>
+                  <m:r>
+                    <w:rPr>
+                      <w:rFonts w:ascii="Cambria Math" w:hAnsi="Cambria Math" w:cs="Times New Roman"/>
+                    </w:rPr>
+                    <m:t>j</m:t>
+                  </m:r>
+                </m:e>
+              </m:mr>
+              <m:mr>
+                <m:e>
+                  <m:r>
+                    <w:rPr>
+                      <w:rFonts w:ascii="Cambria Math" w:hAnsi="Cambria Math" w:cs="Times New Roman"/>
+                    </w:rPr>
+                    <m:t>k</m:t>
+                  </m:r>
+                </m:e>
+                <m:e>
+                  <m:r>
+                    <w:rPr>
+                      <w:rFonts w:ascii="Cambria Math" w:hAnsi="Cambria Math" w:cs="Times New Roman"/>
+                    </w:rPr>
+                    <m:t>l</m:t>
+                  </m:r>
+                </m:e>
+              </m:mr>
+            </m:m>
+          </m:e>
+        </m:d>
+      </m:oMath>
+      <w:r>
+        <w:rPr>
+          <w:rFonts w:ascii="Times New Roman" w:eastAsiaTheme="minorEastAsia" w:hAnsi="Times New Roman" w:cs="Times New Roman"/>
+        </w:rPr>
+        <w:t xml:space="preserve"> </w:t>
+      </w:r>
+      <w:r>
+        <w:rPr>
+          <w:rFonts w:ascii="Times New Roman" w:eastAsiaTheme="minorEastAsia" w:hAnsi="Times New Roman" w:cs="Times New Roman"/>
+        </w:rPr>
+        <w:sym w:font="Wingdings" w:char="F0E0"/>
+      </w:r>
+      <w:r>
+        <w:rPr>
+          <w:rFonts w:ascii="Times New Roman" w:eastAsiaTheme="minorEastAsia" w:hAnsi="Times New Roman" w:cs="Times New Roman"/>
+        </w:rPr>
+        <w:t xml:space="preserve"> 1 = a + b; 2 = b + h; … Of</w:t>
+      </w:r>
+      <w:r>
+        <w:rPr>
+          <w:rFonts w:ascii="Times New Roman" w:eastAsiaTheme="minorEastAsia" w:hAnsi="Times New Roman" w:cs="Times New Roman"/>
+        </w:rPr>
+        <w:t>f</w:t>
+      </w:r>
+      <w:r>
+        <w:rPr>
+          <w:rFonts w:ascii="Times New Roman" w:eastAsiaTheme="minorEastAsia" w:hAnsi="Times New Roman" w:cs="Times New Roman"/>
+        </w:rPr>
+        <w:t xml:space="preserve"> the sum operation</w:t>
+      </w:r>
+    </w:p>
+    <w:p>
+      <w:pPr>
+        <w:rPr>
+          <w:rFonts w:ascii="Times New Roman" w:eastAsiaTheme="minorEastAsia" w:hAnsi="Times New Roman" w:cs="Times New Roman"/>
+        </w:rPr>
+      </w:pPr>
+      <w:r>
+        <w:rPr>
+          <w:rFonts w:ascii="Times New Roman" w:eastAsiaTheme="minorEastAsia" w:hAnsi="Times New Roman" w:cs="Times New Roman"/>
+        </w:rPr>
+        <w:t xml:space="preserve">1 = a – b; </w:t>
+      </w:r>
+      <w:r>
+        <w:rPr>
+          <w:rFonts w:ascii="Times New Roman" w:eastAsiaTheme="minorEastAsia" w:hAnsi="Times New Roman" w:cs="Times New Roman"/>
+        </w:rPr>
+        <w:t>4 = b – h; … Off the difference</w:t>
+      </w:r>
+    </w:p>
+    <w:p>
+      <w:pPr>
+        <w:rPr>
+          <w:rFonts w:ascii="Times New Roman" w:eastAsiaTheme="minorEastAsia" w:hAnsi="Times New Roman" w:cs="Times New Roman"/>
+        </w:rPr>
+      </w:pPr>
+    </w:p>
+    <w:p>
+      <w:pPr>
+        <w:rPr>
+          <w:rFonts w:ascii="Times New Roman" w:eastAsiaTheme="minorEastAsia" w:hAnsi="Times New Roman" w:cs="Times New Roman"/>
+        </w:rPr>
+      </w:pPr>
+      <w:r>
+        <w:rPr>
+          <w:rFonts w:ascii="Times New Roman" w:eastAsiaTheme="minorEastAsia" w:hAnsi="Times New Roman" w:cs="Times New Roman"/>
+        </w:rPr>
+        <w:t xml:space="preserve">Example of </w:t>
+      </w:r>
+      <m:oMath>
+        <m:sSub>
+          <m:sSubPr>
+            <m:ctrlPr>
+              <w:rPr>
+                <w:rFonts w:ascii="Cambria Math" w:eastAsiaTheme="minorEastAsia" w:hAnsi="Cambria Math" w:cs="Times New Roman"/>
+                <w:i/>
+              </w:rPr>
+            </m:ctrlPr>
+          </m:sSubPr>
+          <m:e>
+            <m:r>
+              <w:rPr>
+                <w:rFonts w:ascii="Cambria Math" w:eastAsiaTheme="minorEastAsia" w:hAnsi="Cambria Math" w:cs="Times New Roman"/>
+              </w:rPr>
+              <m:t>a</m:t>
+            </m:r>
+          </m:e>
+          <m:sub>
+            <m:r>
+              <w:rPr>
+                <w:rFonts w:ascii="Cambria Math" w:eastAsiaTheme="minorEastAsia" w:hAnsi="Cambria Math" w:cs="Times New Roman"/>
+              </w:rPr>
+              <m:t>11</m:t>
+            </m:r>
+          </m:sub>
+        </m:sSub>
+      </m:oMath>
+      <w:r>
+        <w:rPr>
+          <w:rFonts w:ascii="Times New Roman" w:eastAsiaTheme="minorEastAsia" w:hAnsi="Times New Roman" w:cs="Times New Roman"/>
+        </w:rPr>
+        <w:t xml:space="preserve">: </w:t>
+      </w:r>
+      <m:oMath>
+        <m:r>
+          <w:rPr>
+            <w:rFonts w:ascii="Cambria Math" w:eastAsiaTheme="minorEastAsia" w:hAnsi="Cambria Math" w:cs="Times New Roman"/>
+          </w:rPr>
+          <m:t>1-a=b→1=a-1+a→</m:t>
+        </m:r>
+        <m:sSub>
+          <m:sSubPr>
+            <m:ctrlPr>
+              <w:rPr>
+                <w:rFonts w:ascii="Cambria Math" w:eastAsiaTheme="minorEastAsia" w:hAnsi="Cambria Math" w:cs="Times New Roman"/>
+                <w:i/>
+              </w:rPr>
+            </m:ctrlPr>
+          </m:sSubPr>
+          <m:e>
+            <m:r>
+              <w:rPr>
+                <w:rFonts w:ascii="Cambria Math" w:eastAsiaTheme="minorEastAsia" w:hAnsi="Cambria Math" w:cs="Times New Roman"/>
+              </w:rPr>
+              <m:t>a</m:t>
+            </m:r>
+          </m:e>
+          <m:sub>
+            <m:r>
+              <w:rPr>
+                <w:rFonts w:ascii="Cambria Math" w:eastAsiaTheme="minorEastAsia" w:hAnsi="Cambria Math" w:cs="Times New Roman"/>
+              </w:rPr>
+              <m:t>11</m:t>
+            </m:r>
+          </m:sub>
+        </m:sSub>
+        <m:r>
+          <w:rPr>
+            <w:rFonts w:ascii="Cambria Math" w:eastAsiaTheme="minorEastAsia" w:hAnsi="Cambria Math" w:cs="Times New Roman"/>
+          </w:rPr>
+          <m:t>=a=1</m:t>
+        </m:r>
+      </m:oMath>
+    </w:p>
+    <w:p>
+      <w:pPr>
+        <w:rPr>
+          <w:rFonts w:ascii="Times New Roman" w:eastAsiaTheme="minorEastAsia" w:hAnsi="Times New Roman" w:cs="Times New Roman"/>
+        </w:rPr>
+      </w:pPr>
+      <w:r>
+        <w:rPr>
+          <w:rFonts w:ascii="Times New Roman" w:eastAsiaTheme="minorEastAsia" w:hAnsi="Times New Roman" w:cs="Times New Roman"/>
+        </w:rPr>
+        <w:t xml:space="preserve">A fastest way would have been simply solving the adding operation to delete </w:t>
+      </w:r>
+      <w:r>
+        <w:rPr>
+          <w:rFonts w:ascii="Times New Roman" w:eastAsiaTheme="minorEastAsia" w:hAnsi="Times New Roman" w:cs="Times New Roman"/>
+          <w:b/>
+          <w:bCs/>
+        </w:rPr>
+        <w:t>B</w:t>
+      </w:r>
+      <w:r>
+        <w:rPr>
+          <w:rFonts w:ascii="Times New Roman" w:eastAsiaTheme="minorEastAsia" w:hAnsi="Times New Roman" w:cs="Times New Roman"/>
+        </w:rPr>
+        <w:t xml:space="preserve"> </w:t>
+      </w:r>
+    </w:p>
+    <w:p>
+      <m:oMathPara>
+        <m:oMath>
+          <m:d>
+            <m:dPr>
+              <m:ctrlPr>
+                <w:rPr>
+                  <w:rFonts w:ascii="Cambria Math" w:hAnsi="Cambria Math" w:cs="Times New Roman"/>
+                </w:rPr>
+              </m:ctrlPr>
+            </m:dPr>
+            <m:e>
+              <m:r>
+                <m:rPr>
+                  <m:sty m:val="p"/>
+                </m:rPr>
+                <w:rPr>
+                  <w:rFonts w:ascii="Cambria Math" w:hAnsi="Cambria Math" w:cs="Times New Roman"/>
+                </w:rPr>
+                <m:t>A+B</m:t>
+              </m:r>
+            </m:e>
+          </m:d>
+          <m:r>
+            <m:rPr>
+              <m:sty m:val="p"/>
+            </m:rPr>
+            <w:rPr>
+              <w:rFonts w:ascii="Cambria Math" w:hAnsi="Cambria Math" w:cs="Times New Roman"/>
+            </w:rPr>
+            <m:t>+</m:t>
+          </m:r>
+          <m:d>
+            <m:dPr>
+              <m:ctrlPr>
+                <w:rPr>
+                  <w:rFonts w:ascii="Cambria Math" w:hAnsi="Cambria Math" w:cs="Times New Roman"/>
+                </w:rPr>
+              </m:ctrlPr>
+            </m:dPr>
+            <m:e>
+              <m:r>
+                <m:rPr>
+                  <m:sty m:val="p"/>
+                </m:rPr>
+                <w:rPr>
+                  <w:rFonts w:ascii="Cambria Math" w:hAnsi="Cambria Math" w:cs="Times New Roman"/>
+                </w:rPr>
+                <m:t>A-B</m:t>
+              </m:r>
+            </m:e>
+          </m:d>
+          <m:r>
+            <m:rPr>
+              <m:sty m:val="p"/>
+            </m:rPr>
+            <w:rPr>
+              <w:rFonts w:ascii="Cambria Math" w:hAnsi="Cambria Math" w:cs="Times New Roman"/>
+            </w:rPr>
+            <m:t>=2A</m:t>
+          </m:r>
+          <m:r>
+            <m:rPr>
+              <m:sty m:val="p"/>
+            </m:rPr>
+            <w:rPr>
+              <w:rFonts w:ascii="Cambria Math" w:hAnsi="Cambria Math" w:cs="Times New Roman"/>
+            </w:rPr>
+            <m:t>=</m:t>
+          </m:r>
+          <m:d>
+            <m:dPr>
+              <m:begChr m:val="["/>
+              <m:endChr m:val="]"/>
+              <m:ctrlPr>
+                <w:rPr>
+                  <w:rFonts w:ascii="Cambria Math" w:hAnsi="Cambria Math" w:cs="Times New Roman"/>
+                </w:rPr>
+              </m:ctrlPr>
+            </m:dPr>
+            <m:e>
+              <m:m>
+                <m:mPr>
+                  <m:mcs>
+                    <m:mc>
+                      <m:mcPr>
+                        <m:count m:val="2"/>
+                        <m:mcJc m:val="center"/>
+                      </m:mcPr>
+                    </m:mc>
+                  </m:mcs>
+                  <m:ctrlPr>
+                    <w:rPr>
+                      <w:rFonts w:ascii="Cambria Math" w:hAnsi="Cambria Math" w:cs="Times New Roman"/>
+                    </w:rPr>
+                  </m:ctrlPr>
+                </m:mPr>
+                <m:mr>
+                  <m:e>
+                    <m:r>
+                      <w:rPr>
+                        <w:rFonts w:ascii="Cambria Math" w:hAnsi="Cambria Math" w:cs="Times New Roman"/>
+                      </w:rPr>
+                      <m:t>1</m:t>
+                    </m:r>
+                  </m:e>
+                  <m:e>
+                    <m:r>
+                      <w:rPr>
+                        <w:rFonts w:ascii="Cambria Math" w:hAnsi="Cambria Math" w:cs="Times New Roman"/>
+                      </w:rPr>
+                      <m:t>2</m:t>
+                    </m:r>
+                  </m:e>
+                </m:mr>
+                <m:mr>
+                  <m:e>
+                    <m:r>
+                      <w:rPr>
+                        <w:rFonts w:ascii="Cambria Math" w:hAnsi="Cambria Math" w:cs="Times New Roman"/>
+                      </w:rPr>
+                      <m:t>0</m:t>
+                    </m:r>
+                  </m:e>
+                  <m:e>
+                    <m:r>
+                      <w:rPr>
+                        <w:rFonts w:ascii="Cambria Math" w:hAnsi="Cambria Math" w:cs="Times New Roman"/>
+                      </w:rPr>
+                      <m:t>2</m:t>
+                    </m:r>
+                  </m:e>
+                </m:mr>
+                <m:mr>
+                  <m:e>
+                    <m:r>
+                      <w:rPr>
+                        <w:rFonts w:ascii="Cambria Math" w:hAnsi="Cambria Math" w:cs="Times New Roman"/>
+                      </w:rPr>
+                      <m:t>2</m:t>
+                    </m:r>
+                  </m:e>
+                  <m:e>
+                    <m:r>
+                      <w:rPr>
+                        <w:rFonts w:ascii="Cambria Math" w:hAnsi="Cambria Math" w:cs="Times New Roman"/>
+                      </w:rPr>
+                      <m:t>1</m:t>
+                    </m:r>
+                  </m:e>
+                </m:mr>
+              </m:m>
+            </m:e>
+          </m:d>
+          <m:r>
+            <w:rPr>
+              <w:rFonts w:ascii="Cambria Math" w:hAnsi="Cambria Math" w:cs="Times New Roman"/>
+            </w:rPr>
+            <m:t>+</m:t>
+          </m:r>
+          <m:d>
+            <m:dPr>
+              <m:begChr m:val="["/>
+              <m:endChr m:val="]"/>
+              <m:ctrlPr>
+                <w:rPr>
+                  <w:rFonts w:ascii="Cambria Math" w:hAnsi="Cambria Math" w:cs="Times New Roman"/>
+                </w:rPr>
+              </m:ctrlPr>
+            </m:dPr>
+            <m:e>
+              <m:m>
+                <m:mPr>
+                  <m:mcs>
+                    <m:mc>
+                      <m:mcPr>
+                        <m:count m:val="2"/>
+                        <m:mcJc m:val="center"/>
+                      </m:mcPr>
+                    </m:mc>
+                  </m:mcs>
+                  <m:ctrlPr>
+                    <w:rPr>
+                      <w:rFonts w:ascii="Cambria Math" w:hAnsi="Cambria Math" w:cs="Times New Roman"/>
+                    </w:rPr>
+                  </m:ctrlPr>
+                </m:mPr>
+                <m:mr>
+                  <m:e>
+                    <m:r>
+                      <w:rPr>
+                        <w:rFonts w:ascii="Cambria Math" w:hAnsi="Cambria Math" w:cs="Times New Roman"/>
+                      </w:rPr>
+                      <m:t>1</m:t>
+                    </m:r>
+                  </m:e>
+                  <m:e>
+                    <m:r>
+                      <w:rPr>
+                        <w:rFonts w:ascii="Cambria Math" w:hAnsi="Cambria Math" w:cs="Times New Roman"/>
+                      </w:rPr>
+                      <m:t>4</m:t>
+                    </m:r>
+                  </m:e>
+                </m:mr>
+                <m:mr>
+                  <m:e>
+                    <m:r>
+                      <w:rPr>
+                        <w:rFonts w:ascii="Cambria Math" w:hAnsi="Cambria Math" w:cs="Times New Roman"/>
+                      </w:rPr>
+                      <m:t>4</m:t>
+                    </m:r>
+                  </m:e>
+                  <m:e>
+                    <m:r>
+                      <w:rPr>
+                        <w:rFonts w:ascii="Cambria Math" w:hAnsi="Cambria Math" w:cs="Times New Roman"/>
+                      </w:rPr>
+                      <m:t>2</m:t>
+                    </m:r>
+                  </m:e>
+                </m:mr>
+                <m:mr>
+                  <m:e>
+                    <m:r>
+                      <w:rPr>
+                        <w:rFonts w:ascii="Cambria Math" w:hAnsi="Cambria Math" w:cs="Times New Roman"/>
+                      </w:rPr>
+                      <m:t>4</m:t>
+                    </m:r>
+                  </m:e>
+                  <m:e>
+                    <m:r>
+                      <w:rPr>
+                        <w:rFonts w:ascii="Cambria Math" w:hAnsi="Cambria Math" w:cs="Times New Roman"/>
+                      </w:rPr>
+                      <m:t>0</m:t>
+                    </m:r>
+                  </m:e>
+                </m:mr>
+              </m:m>
+            </m:e>
+          </m:d>
+          <m:r>
+            <w:rPr>
+              <w:rFonts w:ascii="Cambria Math" w:hAnsi="Cambria Math" w:cs="Times New Roman"/>
+            </w:rPr>
+            <m:t>=</m:t>
+          </m:r>
+          <m:d>
+            <m:dPr>
+              <m:begChr m:val="["/>
+              <m:endChr m:val="]"/>
+              <m:ctrlPr>
+                <w:rPr>
+                  <w:rFonts w:ascii="Cambria Math" w:hAnsi="Cambria Math" w:cs="Times New Roman"/>
+                </w:rPr>
+              </m:ctrlPr>
+            </m:dPr>
+            <m:e>
+              <m:m>
+                <m:mPr>
+                  <m:mcs>
+                    <m:mc>
+                      <m:mcPr>
+                        <m:count m:val="2"/>
+                        <m:mcJc m:val="center"/>
+                      </m:mcPr>
+                    </m:mc>
+                  </m:mcs>
+                  <m:ctrlPr>
+                    <w:rPr>
+                      <w:rFonts w:ascii="Cambria Math" w:hAnsi="Cambria Math" w:cs="Times New Roman"/>
+                    </w:rPr>
+                  </m:ctrlPr>
+                </m:mPr>
+                <m:mr>
+                  <m:e>
+                    <m:r>
+                      <w:rPr>
+                        <w:rFonts w:ascii="Cambria Math" w:hAnsi="Cambria Math" w:cs="Times New Roman"/>
+                      </w:rPr>
+                      <m:t>2</m:t>
+                    </m:r>
+                  </m:e>
+                  <m:e>
+                    <m:r>
+                      <w:rPr>
+                        <w:rFonts w:ascii="Cambria Math" w:hAnsi="Cambria Math" w:cs="Times New Roman"/>
+                      </w:rPr>
+                      <m:t>6</m:t>
+                    </m:r>
+                  </m:e>
+                </m:mr>
+                <m:mr>
+                  <m:e>
+                    <m:r>
+                      <w:rPr>
+                        <w:rFonts w:ascii="Cambria Math" w:hAnsi="Cambria Math" w:cs="Times New Roman"/>
+                      </w:rPr>
+                      <m:t>4</m:t>
+                    </m:r>
+                  </m:e>
+                  <m:e>
+                    <m:r>
+                      <w:rPr>
+                        <w:rFonts w:ascii="Cambria Math" w:hAnsi="Cambria Math" w:cs="Times New Roman"/>
+                      </w:rPr>
+                      <m:t>4</m:t>
+                    </m:r>
+                  </m:e>
+                </m:mr>
+                <m:mr>
+                  <m:e>
+                    <m:r>
+                      <w:rPr>
+                        <w:rFonts w:ascii="Cambria Math" w:hAnsi="Cambria Math" w:cs="Times New Roman"/>
+                      </w:rPr>
+                      <m:t>6</m:t>
+                    </m:r>
+                  </m:e>
+                  <m:e>
+                    <m:r>
+                      <w:rPr>
+                        <w:rFonts w:ascii="Cambria Math" w:hAnsi="Cambria Math" w:cs="Times New Roman"/>
+                      </w:rPr>
+                      <m:t>1</m:t>
+                    </m:r>
+                  </m:e>
+                </m:mr>
+              </m:m>
+            </m:e>
+          </m:d>
+          <m:r>
+            <w:rPr>
+              <w:rFonts w:ascii="Cambria Math" w:hAnsi="Cambria Math" w:cs="Times New Roman"/>
+            </w:rPr>
+            <m:t>→A=</m:t>
+          </m:r>
+          <m:d>
+            <m:dPr>
+              <m:begChr m:val="["/>
+              <m:endChr m:val="]"/>
+              <m:ctrlPr>
+                <w:rPr>
+                  <w:rFonts w:ascii="Cambria Math" w:hAnsi="Cambria Math" w:cs="Times New Roman"/>
+                </w:rPr>
+              </m:ctrlPr>
+            </m:dPr>
+            <m:e>
+              <m:m>
+                <m:mPr>
+                  <m:mcs>
+                    <m:mc>
+                      <m:mcPr>
+                        <m:count m:val="2"/>
+                        <m:mcJc m:val="center"/>
+                      </m:mcPr>
+                    </m:mc>
+                  </m:mcs>
+                  <m:ctrlPr>
+                    <w:rPr>
+                      <w:rFonts w:ascii="Cambria Math" w:hAnsi="Cambria Math" w:cs="Times New Roman"/>
+                    </w:rPr>
+                  </m:ctrlPr>
+                </m:mPr>
+                <m:mr>
+                  <m:e>
+                    <m:r>
+                      <w:rPr>
+                        <w:rFonts w:ascii="Cambria Math" w:hAnsi="Cambria Math" w:cs="Times New Roman"/>
+                      </w:rPr>
+                      <m:t>1</m:t>
+                    </m:r>
+                  </m:e>
+                  <m:e>
+                    <m:r>
+                      <w:rPr>
+                        <w:rFonts w:ascii="Cambria Math" w:hAnsi="Cambria Math" w:cs="Times New Roman"/>
+                      </w:rPr>
+                      <m:t>3</m:t>
+                    </m:r>
+                  </m:e>
+                </m:mr>
+                <m:mr>
+                  <m:e>
+                    <m:r>
+                      <w:rPr>
+                        <w:rFonts w:ascii="Cambria Math" w:hAnsi="Cambria Math" w:cs="Times New Roman"/>
+                      </w:rPr>
+                      <m:t>2</m:t>
+                    </m:r>
+                  </m:e>
+                  <m:e>
+                    <m:r>
+                      <w:rPr>
+                        <w:rFonts w:ascii="Cambria Math" w:hAnsi="Cambria Math" w:cs="Times New Roman"/>
+                      </w:rPr>
+                      <m:t>2</m:t>
+                    </m:r>
+                  </m:e>
+                </m:mr>
+                <m:mr>
+                  <m:e>
+                    <m:r>
+                      <w:rPr>
+                        <w:rFonts w:ascii="Cambria Math" w:hAnsi="Cambria Math" w:cs="Times New Roman"/>
+                      </w:rPr>
+                      <m:t>3</m:t>
+                    </m:r>
+                  </m:e>
+                  <m:e>
+                    <m:f>
+                      <m:fPr>
+                        <m:ctrlPr>
+                          <w:rPr>
+                            <w:rFonts w:ascii="Cambria Math" w:hAnsi="Cambria Math" w:cs="Times New Roman"/>
+                            <w:i/>
+                          </w:rPr>
+                        </m:ctrlPr>
+                      </m:fPr>
+                      <m:num>
+                        <m:r>
+                          <w:rPr>
+                            <w:rFonts w:ascii="Cambria Math" w:hAnsi="Cambria Math" w:cs="Times New Roman"/>
+                          </w:rPr>
+                          <m:t>1</m:t>
+                        </m:r>
+                      </m:num>
+                      <m:den>
+                        <m:r>
+                          <w:rPr>
+                            <w:rFonts w:ascii="Cambria Math" w:hAnsi="Cambria Math" w:cs="Times New Roman"/>
+                          </w:rPr>
+                          <m:t>2</m:t>
+                        </m:r>
+                      </m:den>
+                    </m:f>
+                  </m:e>
+                </m:mr>
+              </m:m>
+            </m:e>
+          </m:d>
+        </m:oMath>
+      </m:oMathPara>
+    </w:p>
+    <w:p>
+      <w:pPr>
+        <w:rPr>
+          <w:rFonts w:ascii="Times New Roman" w:hAnsi="Times New Roman" w:cs="Times New Roman"/>
+        </w:rPr>
+      </w:pPr>
+      <w:r>
+        <w:rPr>
+          <w:rFonts w:ascii="Times New Roman" w:hAnsi="Times New Roman" w:cs="Times New Roman"/>
+        </w:rPr>
+        <w:t>To know</w:t>
+      </w:r>
+      <w:r>
+        <w:rPr>
+          <w:rFonts w:ascii="Times New Roman" w:hAnsi="Times New Roman" w:cs="Times New Roman"/>
+        </w:rPr>
+        <w:t xml:space="preserve"> </w:t>
+      </w:r>
+      <w:r>
+        <w:rPr>
+          <w:rFonts w:ascii="Times New Roman" w:hAnsi="Times New Roman" w:cs="Times New Roman"/>
+          <w:b/>
+          <w:bCs/>
+        </w:rPr>
+        <w:t>B,</w:t>
+      </w:r>
+      <w:r>
+        <w:rPr>
+          <w:rFonts w:ascii="Times New Roman" w:hAnsi="Times New Roman" w:cs="Times New Roman"/>
+        </w:rPr>
+        <w:t xml:space="preserve"> we would </w:t>
+      </w:r>
+      <w:r>
+        <w:rPr>
+          <w:rFonts w:ascii="Times New Roman" w:hAnsi="Times New Roman" w:cs="Times New Roman"/>
+        </w:rPr>
+        <w:t>do the same but subtracting instead of adding:</w:t>
+      </w:r>
+    </w:p>
+    <w:p>
+      <w:pPr>
+        <w:ind w:firstLine="720"/>
+        <w:rPr>
+          <w:rFonts w:ascii="Times New Roman" w:hAnsi="Times New Roman" w:cs="Times New Roman"/>
+        </w:rPr>
+      </w:pPr>
+      <m:oMathPara>
+        <m:oMath>
+          <m:d>
+            <m:dPr>
+              <m:ctrlPr>
+                <w:rPr>
+                  <w:rFonts w:ascii="Cambria Math" w:hAnsi="Cambria Math" w:cs="Times New Roman"/>
+                </w:rPr>
+              </m:ctrlPr>
+            </m:dPr>
+            <m:e>
+              <m:r>
+                <m:rPr>
+                  <m:sty m:val="p"/>
+                </m:rPr>
+                <w:rPr>
+                  <w:rFonts w:ascii="Cambria Math" w:hAnsi="Cambria Math" w:cs="Times New Roman"/>
+                </w:rPr>
+                <m:t>A+B</m:t>
+              </m:r>
+            </m:e>
+          </m:d>
+          <m:r>
+            <m:rPr>
+              <m:sty m:val="p"/>
+            </m:rPr>
+            <w:rPr>
+              <w:rFonts w:ascii="Cambria Math" w:hAnsi="Cambria Math" w:cs="Times New Roman"/>
+            </w:rPr>
+            <m:t>-</m:t>
+          </m:r>
+          <m:d>
+            <m:dPr>
+              <m:ctrlPr>
+                <w:rPr>
+                  <w:rFonts w:ascii="Cambria Math" w:hAnsi="Cambria Math" w:cs="Times New Roman"/>
+                </w:rPr>
+              </m:ctrlPr>
+            </m:dPr>
+            <m:e>
+              <m:r>
+                <m:rPr>
+                  <m:sty m:val="p"/>
+                </m:rPr>
+                <w:rPr>
+                  <w:rFonts w:ascii="Cambria Math" w:hAnsi="Cambria Math" w:cs="Times New Roman"/>
+                </w:rPr>
+                <m:t>A-B</m:t>
+              </m:r>
+            </m:e>
+          </m:d>
+          <m:r>
+            <m:rPr>
+              <m:sty m:val="p"/>
+            </m:rPr>
+            <w:rPr>
+              <w:rFonts w:ascii="Cambria Math" w:hAnsi="Cambria Math" w:cs="Times New Roman"/>
+            </w:rPr>
+            <m:t>=2</m:t>
+          </m:r>
+          <m:r>
+            <m:rPr>
+              <m:sty m:val="p"/>
+            </m:rPr>
+            <w:rPr>
+              <w:rFonts w:ascii="Cambria Math" w:hAnsi="Cambria Math" w:cs="Times New Roman"/>
+            </w:rPr>
+            <m:t>B</m:t>
+          </m:r>
+          <m:r>
+            <m:rPr>
+              <m:sty m:val="p"/>
+            </m:rPr>
+            <w:rPr>
+              <w:rFonts w:ascii="Cambria Math" w:hAnsi="Cambria Math" w:cs="Times New Roman"/>
+            </w:rPr>
+            <m:t>=</m:t>
+          </m:r>
+          <m:d>
+            <m:dPr>
+              <m:begChr m:val="["/>
+              <m:endChr m:val="]"/>
+              <m:ctrlPr>
+                <w:rPr>
+                  <w:rFonts w:ascii="Cambria Math" w:hAnsi="Cambria Math" w:cs="Times New Roman"/>
+                </w:rPr>
+              </m:ctrlPr>
+            </m:dPr>
+            <m:e>
+              <m:m>
+                <m:mPr>
+                  <m:mcs>
+                    <m:mc>
+                      <m:mcPr>
+                        <m:count m:val="2"/>
+                        <m:mcJc m:val="center"/>
+                      </m:mcPr>
+                    </m:mc>
+                  </m:mcs>
+                  <m:ctrlPr>
+                    <w:rPr>
+                      <w:rFonts w:ascii="Cambria Math" w:hAnsi="Cambria Math" w:cs="Times New Roman"/>
+                    </w:rPr>
+                  </m:ctrlPr>
+                </m:mPr>
+                <m:mr>
+                  <m:e>
+                    <m:r>
+                      <w:rPr>
+                        <w:rFonts w:ascii="Cambria Math" w:hAnsi="Cambria Math" w:cs="Times New Roman"/>
+                      </w:rPr>
+                      <m:t>1</m:t>
+                    </m:r>
+                  </m:e>
+                  <m:e>
+                    <m:r>
+                      <w:rPr>
+                        <w:rFonts w:ascii="Cambria Math" w:hAnsi="Cambria Math" w:cs="Times New Roman"/>
+                      </w:rPr>
+                      <m:t>2</m:t>
+                    </m:r>
+                  </m:e>
+                </m:mr>
+                <m:mr>
+                  <m:e>
+                    <m:r>
+                      <w:rPr>
+                        <w:rFonts w:ascii="Cambria Math" w:hAnsi="Cambria Math" w:cs="Times New Roman"/>
+                      </w:rPr>
+                      <m:t>0</m:t>
+                    </m:r>
+                  </m:e>
+                  <m:e>
+                    <m:r>
+                      <w:rPr>
+                        <w:rFonts w:ascii="Cambria Math" w:hAnsi="Cambria Math" w:cs="Times New Roman"/>
+                      </w:rPr>
+                      <m:t>2</m:t>
+                    </m:r>
+                  </m:e>
+                </m:mr>
+                <m:mr>
+                  <m:e>
+                    <m:r>
+                      <w:rPr>
+                        <w:rFonts w:ascii="Cambria Math" w:hAnsi="Cambria Math" w:cs="Times New Roman"/>
+                      </w:rPr>
+                      <m:t>2</m:t>
+                    </m:r>
+                  </m:e>
+                  <m:e>
+                    <m:r>
+                      <w:rPr>
+                        <w:rFonts w:ascii="Cambria Math" w:hAnsi="Cambria Math" w:cs="Times New Roman"/>
+                      </w:rPr>
+                      <m:t>1</m:t>
+                    </m:r>
+                  </m:e>
+                </m:mr>
+              </m:m>
+            </m:e>
+          </m:d>
+          <m:r>
+            <w:rPr>
+              <w:rFonts w:ascii="Cambria Math" w:hAnsi="Cambria Math" w:cs="Times New Roman"/>
+            </w:rPr>
+            <m:t>-</m:t>
+          </m:r>
+          <m:d>
+            <m:dPr>
+              <m:begChr m:val="["/>
+              <m:endChr m:val="]"/>
+              <m:ctrlPr>
+                <w:rPr>
+                  <w:rFonts w:ascii="Cambria Math" w:hAnsi="Cambria Math" w:cs="Times New Roman"/>
+                </w:rPr>
+              </m:ctrlPr>
+            </m:dPr>
+            <m:e>
+              <m:m>
+                <m:mPr>
+                  <m:mcs>
+                    <m:mc>
+                      <m:mcPr>
+                        <m:count m:val="2"/>
+                        <m:mcJc m:val="center"/>
+                      </m:mcPr>
+                    </m:mc>
+                  </m:mcs>
+                  <m:ctrlPr>
+                    <w:rPr>
+                      <w:rFonts w:ascii="Cambria Math" w:hAnsi="Cambria Math" w:cs="Times New Roman"/>
+                    </w:rPr>
+                  </m:ctrlPr>
+                </m:mPr>
+                <m:mr>
+                  <m:e>
+                    <m:r>
+                      <w:rPr>
+                        <w:rFonts w:ascii="Cambria Math" w:hAnsi="Cambria Math" w:cs="Times New Roman"/>
+                      </w:rPr>
+                      <m:t>1</m:t>
+                    </m:r>
+                  </m:e>
+                  <m:e>
+                    <m:r>
+                      <w:rPr>
+                        <w:rFonts w:ascii="Cambria Math" w:hAnsi="Cambria Math" w:cs="Times New Roman"/>
+                      </w:rPr>
+                      <m:t>4</m:t>
+                    </m:r>
+                  </m:e>
+                </m:mr>
+                <m:mr>
+                  <m:e>
+                    <m:r>
+                      <w:rPr>
+                        <w:rFonts w:ascii="Cambria Math" w:hAnsi="Cambria Math" w:cs="Times New Roman"/>
+                      </w:rPr>
+                      <m:t>4</m:t>
+                    </m:r>
+                  </m:e>
+                  <m:e>
+                    <m:r>
+                      <w:rPr>
+                        <w:rFonts w:ascii="Cambria Math" w:hAnsi="Cambria Math" w:cs="Times New Roman"/>
+                      </w:rPr>
+                      <m:t>2</m:t>
+                    </m:r>
+                  </m:e>
+                </m:mr>
+                <m:mr>
+                  <m:e>
+                    <m:r>
+                      <w:rPr>
+                        <w:rFonts w:ascii="Cambria Math" w:hAnsi="Cambria Math" w:cs="Times New Roman"/>
+                      </w:rPr>
+                      <m:t>4</m:t>
+                    </m:r>
+                  </m:e>
+                  <m:e>
+                    <m:r>
+                      <w:rPr>
+                        <w:rFonts w:ascii="Cambria Math" w:hAnsi="Cambria Math" w:cs="Times New Roman"/>
+                      </w:rPr>
+                      <m:t>0</m:t>
+                    </m:r>
+                  </m:e>
+                </m:mr>
+              </m:m>
+            </m:e>
+          </m:d>
+          <m:r>
+            <w:rPr>
+              <w:rFonts w:ascii="Cambria Math" w:eastAsiaTheme="minorEastAsia" w:hAnsi="Cambria Math" w:cs="Times New Roman"/>
+            </w:rPr>
+            <m:t>=</m:t>
+          </m:r>
+          <m:d>
+            <m:dPr>
+              <m:begChr m:val="["/>
+              <m:endChr m:val="]"/>
+              <m:ctrlPr>
+                <w:rPr>
+                  <w:rFonts w:ascii="Cambria Math" w:hAnsi="Cambria Math" w:cs="Times New Roman"/>
+                </w:rPr>
+              </m:ctrlPr>
+            </m:dPr>
+            <m:e>
+              <m:m>
+                <m:mPr>
+                  <m:mcs>
+                    <m:mc>
+                      <m:mcPr>
+                        <m:count m:val="2"/>
+                        <m:mcJc m:val="center"/>
+                      </m:mcPr>
+                    </m:mc>
+                  </m:mcs>
+                  <m:ctrlPr>
+                    <w:rPr>
+                      <w:rFonts w:ascii="Cambria Math" w:hAnsi="Cambria Math" w:cs="Times New Roman"/>
+                    </w:rPr>
+                  </m:ctrlPr>
+                </m:mPr>
+                <m:mr>
+                  <m:e>
+                    <m:r>
+                      <w:rPr>
+                        <w:rFonts w:ascii="Cambria Math" w:hAnsi="Cambria Math" w:cs="Times New Roman"/>
+                      </w:rPr>
+                      <m:t>0</m:t>
+                    </m:r>
+                  </m:e>
+                  <m:e>
+                    <m:r>
+                      <w:rPr>
+                        <w:rFonts w:ascii="Cambria Math" w:hAnsi="Cambria Math" w:cs="Times New Roman"/>
+                      </w:rPr>
+                      <m:t>-2</m:t>
+                    </m:r>
+                  </m:e>
+                </m:mr>
+                <m:mr>
+                  <m:e>
+                    <m:r>
+                      <w:rPr>
+                        <w:rFonts w:ascii="Cambria Math" w:hAnsi="Cambria Math" w:cs="Times New Roman"/>
+                      </w:rPr>
+                      <m:t>-4</m:t>
+                    </m:r>
+                  </m:e>
+                  <m:e>
+                    <m:r>
+                      <w:rPr>
+                        <w:rFonts w:ascii="Cambria Math" w:hAnsi="Cambria Math" w:cs="Times New Roman"/>
+                      </w:rPr>
+                      <m:t>0</m:t>
+                    </m:r>
+                  </m:e>
+                </m:mr>
+                <m:mr>
+                  <m:e>
+                    <m:r>
+                      <w:rPr>
+                        <w:rFonts w:ascii="Cambria Math" w:hAnsi="Cambria Math" w:cs="Times New Roman"/>
+                      </w:rPr>
+                      <m:t>-2</m:t>
+                    </m:r>
+                  </m:e>
+                  <m:e>
+                    <m:r>
+                      <w:rPr>
+                        <w:rFonts w:ascii="Cambria Math" w:hAnsi="Cambria Math" w:cs="Times New Roman"/>
+                      </w:rPr>
+                      <m:t>1</m:t>
+                    </m:r>
+                  </m:e>
+                </m:mr>
+              </m:m>
+            </m:e>
+          </m:d>
+          <m:r>
+            <w:rPr>
+              <w:rFonts w:ascii="Cambria Math" w:hAnsi="Cambria Math" w:cs="Times New Roman"/>
+            </w:rPr>
+            <m:t>→B=</m:t>
+          </m:r>
+          <m:d>
+            <m:dPr>
+              <m:begChr m:val="["/>
+              <m:endChr m:val="]"/>
+              <m:ctrlPr>
+                <w:rPr>
+                  <w:rFonts w:ascii="Cambria Math" w:hAnsi="Cambria Math" w:cs="Times New Roman"/>
+                </w:rPr>
+              </m:ctrlPr>
+            </m:dPr>
+            <m:e>
+              <m:m>
+                <m:mPr>
+                  <m:mcs>
+                    <m:mc>
+                      <m:mcPr>
+                        <m:count m:val="2"/>
+                        <m:mcJc m:val="center"/>
+                      </m:mcPr>
+                    </m:mc>
+                  </m:mcs>
+                  <m:ctrlPr>
+                    <w:rPr>
+                      <w:rFonts w:ascii="Cambria Math" w:hAnsi="Cambria Math" w:cs="Times New Roman"/>
+                    </w:rPr>
+                  </m:ctrlPr>
+                </m:mPr>
+                <m:mr>
+                  <m:e>
+                    <m:r>
+                      <w:rPr>
+                        <w:rFonts w:ascii="Cambria Math" w:hAnsi="Cambria Math" w:cs="Times New Roman"/>
+                      </w:rPr>
+                      <m:t>0</m:t>
+                    </m:r>
+                  </m:e>
+                  <m:e>
+                    <m:r>
+                      <w:rPr>
+                        <w:rFonts w:ascii="Cambria Math" w:hAnsi="Cambria Math" w:cs="Times New Roman"/>
+                      </w:rPr>
+                      <m:t>-1</m:t>
+                    </m:r>
+                  </m:e>
+                </m:mr>
+                <m:mr>
+                  <m:e>
+                    <m:r>
+                      <w:rPr>
+                        <w:rFonts w:ascii="Cambria Math" w:hAnsi="Cambria Math" w:cs="Times New Roman"/>
+                      </w:rPr>
+                      <m:t>-2</m:t>
+                    </m:r>
+                  </m:e>
+                  <m:e>
+                    <m:r>
+                      <w:rPr>
+                        <w:rFonts w:ascii="Cambria Math" w:hAnsi="Cambria Math" w:cs="Times New Roman"/>
+                      </w:rPr>
+                      <m:t>0</m:t>
+                    </m:r>
+                  </m:e>
+                </m:mr>
+                <m:mr>
+                  <m:e>
+                    <m:r>
+                      <w:rPr>
+                        <w:rFonts w:ascii="Cambria Math" w:hAnsi="Cambria Math" w:cs="Times New Roman"/>
+                      </w:rPr>
+                      <m:t>-1</m:t>
+                    </m:r>
+                  </m:e>
+                  <m:e>
+                    <m:f>
+                      <m:fPr>
+                        <m:ctrlPr>
+                          <w:rPr>
+                            <w:rFonts w:ascii="Cambria Math" w:hAnsi="Cambria Math" w:cs="Times New Roman"/>
+                            <w:i/>
+                          </w:rPr>
+                        </m:ctrlPr>
+                      </m:fPr>
+                      <m:num>
+                        <m:r>
+                          <w:rPr>
+                            <w:rFonts w:ascii="Cambria Math" w:hAnsi="Cambria Math" w:cs="Times New Roman"/>
+                          </w:rPr>
+                          <m:t>1</m:t>
+                        </m:r>
+                      </m:num>
+                      <m:den>
+                        <m:r>
+                          <w:rPr>
+                            <w:rFonts w:ascii="Cambria Math" w:hAnsi="Cambria Math" w:cs="Times New Roman"/>
+                          </w:rPr>
+                          <m:t>2</m:t>
+                        </m:r>
+                      </m:den>
+                    </m:f>
+                  </m:e>
+                </m:mr>
+              </m:m>
+            </m:e>
+          </m:d>
+        </m:oMath>
+      </m:oMathPara>
     </w:p>
     <w:sectPr>
       <w:pgSz w:w="11906" w:h="16838"/>
